--- a/ETICA Y CIUDADANIA/Info3.docx
+++ b/ETICA Y CIUDADANIA/Info3.docx
@@ -253,8 +253,6 @@
       <w:r>
         <w:t xml:space="preserve">rancia, solidaridad, honestidad, respeto a los demás </w:t>
       </w:r>
-      <w:bookmarkStart w:id="0" w:name="_GoBack"/>
-      <w:bookmarkEnd w:id="0"/>
     </w:p>
     <w:p>
       <w:r>
@@ -298,9 +296,8 @@
     </w:p>
     <w:p/>
     <w:p>
-      <w:r>
-        <w:br w:type="page"/>
-      </w:r>
+      <w:bookmarkStart w:id="0" w:name="_GoBack"/>
+      <w:bookmarkEnd w:id="0"/>
     </w:p>
     <w:p>
       <w:pPr>

--- a/ETICA Y CIUDADANIA/Info3.docx
+++ b/ETICA Y CIUDADANIA/Info3.docx
@@ -2,6 +2,19 @@
 <file path=word/document.xml><?xml version="1.0" encoding="utf-8"?>
 <w:document xmlns:wpc="http://schemas.microsoft.com/office/word/2010/wordprocessingCanvas" xmlns:cx="http://schemas.microsoft.com/office/drawing/2014/chartex" xmlns:mc="http://schemas.openxmlformats.org/markup-compatibility/2006" xmlns:o="urn:schemas-microsoft-com:office:office" xmlns:r="http://schemas.openxmlformats.org/officeDocument/2006/relationships" xmlns:m="http://schemas.openxmlformats.org/officeDocument/2006/math" xmlns:v="urn:schemas-microsoft-com:vml" xmlns:wp14="http://schemas.microsoft.com/office/word/2010/wordprocessingDrawing" xmlns:wp="http://schemas.openxmlformats.org/drawingml/2006/wordprocessingDrawing" xmlns:w10="urn:schemas-microsoft-com:office:word" xmlns:w="http://schemas.openxmlformats.org/wordprocessingml/2006/main" xmlns:w14="http://schemas.microsoft.com/office/word/2010/wordml" xmlns:w15="http://schemas.microsoft.com/office/word/2012/wordml" xmlns:w16se="http://schemas.microsoft.com/office/word/2015/wordml/symex" xmlns:wpg="http://schemas.microsoft.com/office/word/2010/wordprocessingGroup" xmlns:wpi="http://schemas.microsoft.com/office/word/2010/wordprocessingInk" xmlns:wne="http://schemas.microsoft.com/office/word/2006/wordml" xmlns:wps="http://schemas.microsoft.com/office/word/2010/wordprocessingShape" mc:Ignorable="w14 w15 w16se wp14">
   <w:body>
+    <w:p>
+      <w:pPr>
+        <w:rPr>
+          <w:b/>
+        </w:rPr>
+      </w:pPr>
+      <w:r>
+        <w:rPr>
+          <w:b/>
+        </w:rPr>
+        <w:t>La familia como agente de educación ética</w:t>
+      </w:r>
+    </w:p>
     <w:p>
       <w:r>
         <w:t xml:space="preserve">La familia tiene la responsabilidad de preocuparse y promover en sus miembros el desarrollo de </w:t>
@@ -294,11 +307,66 @@
         <w:t>.</w:t>
       </w:r>
     </w:p>
-    <w:p/>
+    <w:p>
+      <w:pPr>
+        <w:rPr>
+          <w:b/>
+        </w:rPr>
+      </w:pPr>
+    </w:p>
+    <w:p>
+      <w:pPr>
+        <w:rPr>
+          <w:b/>
+        </w:rPr>
+      </w:pPr>
+      <w:r>
+        <w:rPr>
+          <w:b/>
+        </w:rPr>
+        <w:t>La ciudadanía en periódicos con Adela Cortina: unas breves reflexiones.</w:t>
+      </w:r>
+    </w:p>
+    <w:p>
+      <w:r>
+        <w:t>Es importante lo que anota Adela Cortina cuando menciona que todo Estado de Derecho debe propender por generar mecanismos que posibiliten el ideal de la libertad con sus expresiones, aunque éste no será viable ni evidente si no hay medios para que cada ciudadano obtenga vestido, alimento, vivienda, trabajo y cuidado (Cortina, 1998)</w:t>
+      </w:r>
+    </w:p>
+    <w:p>
+      <w:r>
+        <w:t xml:space="preserve">porque las barreras se abrieron y las relaciones comerciales, políticas, mediáticas y culturales impusieron un nuevo orden al que el adjetivo Bienestar no soportó, olvidando los sueños a una </w:t>
+      </w:r>
+      <w:r>
+        <w:lastRenderedPageBreak/>
+        <w:t xml:space="preserve">generación que se catalogó como perdida, ya que la maleducó haciéndola pasiva, esperándolo todo de un “Estado – </w:t>
+      </w:r>
+      <w:proofErr w:type="gramStart"/>
+      <w:r>
+        <w:t>Providencia”(</w:t>
+      </w:r>
+      <w:proofErr w:type="gramEnd"/>
+      <w:r>
+        <w:t>Cortina, 1998).</w:t>
+      </w:r>
+    </w:p>
+    <w:p>
+      <w:r>
+        <w:t xml:space="preserve">Por eso, es necesario que esa ciudadanía social se comprenda desde una mirada activa, esto es, consciente de sus derechos y capaz de asumir las responsabilidades de manera creativa, proactiva, asociativa y solidaria, </w:t>
+      </w:r>
+      <w:proofErr w:type="spellStart"/>
+      <w:r>
+        <w:t>espe-cialmente</w:t>
+      </w:r>
+      <w:proofErr w:type="spellEnd"/>
+      <w:r>
+        <w:t xml:space="preserve"> con el más vulnerable.</w:t>
+      </w:r>
+    </w:p>
     <w:p>
       <w:bookmarkStart w:id="0" w:name="_GoBack"/>
       <w:bookmarkEnd w:id="0"/>
     </w:p>
+    <w:p/>
     <w:p>
       <w:pPr>
         <w:jc w:val="center"/>

--- a/ETICA Y CIUDADANIA/Info3.docx
+++ b/ETICA Y CIUDADANIA/Info3.docx
@@ -363,10 +363,68 @@
       </w:r>
     </w:p>
     <w:p>
+      <w:r>
+        <w:t>“de manera activa, esto es que sean protagonistas de sus vidas y autores de sus biografías” (Cortina, 2006)</w:t>
+      </w:r>
+    </w:p>
+    <w:p>
+      <w:r>
+        <w:t>Cortina, ante la educación en ciudadanía cosmopolita, plantea tres ejes que son el conocimiento, la prudencia y la sabiduría moral.</w:t>
+      </w:r>
+    </w:p>
+    <w:p/>
+    <w:p>
+      <w:r>
+        <w:t xml:space="preserve">Seis claves para aprender a convivir. Nélida </w:t>
+      </w:r>
+      <w:proofErr w:type="spellStart"/>
+      <w:r>
+        <w:t>Zaitegi</w:t>
+      </w:r>
+      <w:proofErr w:type="spellEnd"/>
+      <w:r>
+        <w:t>, maestra y pedagoga (2019).</w:t>
+      </w:r>
+    </w:p>
+    <w:p>
+      <w:r>
+        <w:t xml:space="preserve">Educación para una sociedad más humana. Convivir de manera consciente </w:t>
+      </w:r>
+    </w:p>
+    <w:p>
+      <w:r>
+        <w:t xml:space="preserve">Saber que es convivencia: </w:t>
+      </w:r>
+    </w:p>
+    <w:p>
+      <w:r>
+        <w:t xml:space="preserve">¿qué hacer con los conflictos? </w:t>
+      </w:r>
+    </w:p>
+    <w:p>
+      <w:r>
+        <w:t xml:space="preserve">Normas y educación moral- responsable de lo que haces </w:t>
+      </w:r>
+    </w:p>
+    <w:p>
+      <w:r>
+        <w:t xml:space="preserve">Participación </w:t>
+      </w:r>
+    </w:p>
+    <w:p>
+      <w:r>
+        <w:t xml:space="preserve">Eliminar todo tipo de violencia </w:t>
+      </w:r>
+    </w:p>
+    <w:p>
+      <w:r>
+        <w:t xml:space="preserve">Metodología de las escuelas </w:t>
+      </w:r>
+    </w:p>
+    <w:p>
       <w:bookmarkStart w:id="0" w:name="_GoBack"/>
       <w:bookmarkEnd w:id="0"/>
     </w:p>
-    <w:p/>
     <w:p>
       <w:pPr>
         <w:jc w:val="center"/>

--- a/ETICA Y CIUDADANIA/Info3.docx
+++ b/ETICA Y CIUDADANIA/Info3.docx
@@ -64,7 +64,7 @@
       <w:r>
         <w:t xml:space="preserve">. Recuperado de </w:t>
       </w:r>
-      <w:hyperlink r:id="rId4" w:history="1">
+      <w:hyperlink r:id="rId5" w:history="1">
         <w:r>
           <w:rPr>
             <w:rStyle w:val="Hipervnculo"/>
@@ -141,7 +141,7 @@
       <w:r>
         <w:t xml:space="preserve">. Recuperado de </w:t>
       </w:r>
-      <w:hyperlink r:id="rId5" w:history="1">
+      <w:hyperlink r:id="rId6" w:history="1">
         <w:r>
           <w:rPr>
             <w:rStyle w:val="Hipervnculo"/>
@@ -202,7 +202,7 @@
       <w:r>
         <w:t xml:space="preserve">. Recuperado de </w:t>
       </w:r>
-      <w:hyperlink r:id="rId6" w:history="1">
+      <w:hyperlink r:id="rId7" w:history="1">
         <w:r>
           <w:rPr>
             <w:rStyle w:val="Hipervnculo"/>
@@ -247,7 +247,7 @@
       <w:r>
         <w:t xml:space="preserve">. Recuperado de </w:t>
       </w:r>
-      <w:hyperlink r:id="rId7" w:history="1">
+      <w:hyperlink r:id="rId8" w:history="1">
         <w:r>
           <w:rPr>
             <w:rStyle w:val="Hipervnculo"/>
@@ -295,7 +295,7 @@
       <w:r>
         <w:t xml:space="preserve">. Recuperado de </w:t>
       </w:r>
-      <w:hyperlink r:id="rId8" w:history="1">
+      <w:hyperlink r:id="rId9" w:history="1">
         <w:r>
           <w:rPr>
             <w:rStyle w:val="Hipervnculo"/>
@@ -372,53 +372,133 @@
         <w:t>Cortina, ante la educación en ciudadanía cosmopolita, plantea tres ejes que son el conocimiento, la prudencia y la sabiduría moral.</w:t>
       </w:r>
     </w:p>
+    <w:p>
+      <w:pPr>
+        <w:rPr>
+          <w:b/>
+        </w:rPr>
+      </w:pPr>
+    </w:p>
+    <w:p>
+      <w:pPr>
+        <w:rPr>
+          <w:b/>
+        </w:rPr>
+      </w:pPr>
+      <w:r>
+        <w:rPr>
+          <w:b/>
+        </w:rPr>
+        <w:t xml:space="preserve">Seis claves para aprender a convivir. Nélida </w:t>
+      </w:r>
+      <w:proofErr w:type="spellStart"/>
+      <w:r>
+        <w:rPr>
+          <w:b/>
+        </w:rPr>
+        <w:t>Zaitegi</w:t>
+      </w:r>
+      <w:proofErr w:type="spellEnd"/>
+      <w:r>
+        <w:rPr>
+          <w:b/>
+        </w:rPr>
+        <w:t>, maestra y pedagoga (2019).</w:t>
+      </w:r>
+    </w:p>
+    <w:p>
+      <w:r>
+        <w:t xml:space="preserve">Educación para una sociedad más humana. Convivir de manera consciente </w:t>
+      </w:r>
+    </w:p>
+    <w:p>
+      <w:r>
+        <w:t xml:space="preserve">Saber que es convivencia: </w:t>
+      </w:r>
+    </w:p>
+    <w:p>
+      <w:r>
+        <w:t xml:space="preserve">¿qué hacer con los conflictos? </w:t>
+      </w:r>
+    </w:p>
+    <w:p>
+      <w:r>
+        <w:t xml:space="preserve">Normas y educación moral- responsable de lo que haces </w:t>
+      </w:r>
+    </w:p>
+    <w:p>
+      <w:r>
+        <w:t xml:space="preserve">Participación </w:t>
+      </w:r>
+    </w:p>
+    <w:p>
+      <w:r>
+        <w:t xml:space="preserve">Eliminar todo tipo de violencia </w:t>
+      </w:r>
+    </w:p>
+    <w:p>
+      <w:r>
+        <w:t xml:space="preserve">Metodología de las escuelas </w:t>
+      </w:r>
+    </w:p>
     <w:p/>
-    <w:p>
-      <w:r>
-        <w:t xml:space="preserve">Seis claves para aprender a convivir. Nélida </w:t>
-      </w:r>
-      <w:proofErr w:type="spellStart"/>
-      <w:r>
-        <w:t>Zaitegi</w:t>
-      </w:r>
-      <w:proofErr w:type="spellEnd"/>
-      <w:r>
-        <w:t>, maestra y pedagoga (2019).</w:t>
-      </w:r>
-    </w:p>
-    <w:p>
-      <w:r>
-        <w:t xml:space="preserve">Educación para una sociedad más humana. Convivir de manera consciente </w:t>
-      </w:r>
-    </w:p>
-    <w:p>
-      <w:r>
-        <w:t xml:space="preserve">Saber que es convivencia: </w:t>
-      </w:r>
-    </w:p>
-    <w:p>
-      <w:r>
-        <w:t xml:space="preserve">¿qué hacer con los conflictos? </w:t>
-      </w:r>
-    </w:p>
-    <w:p>
-      <w:r>
-        <w:t xml:space="preserve">Normas y educación moral- responsable de lo que haces </w:t>
-      </w:r>
-    </w:p>
-    <w:p>
-      <w:r>
-        <w:t xml:space="preserve">Participación </w:t>
-      </w:r>
-    </w:p>
-    <w:p>
-      <w:r>
-        <w:t xml:space="preserve">Eliminar todo tipo de violencia </w:t>
-      </w:r>
-    </w:p>
-    <w:p>
-      <w:r>
-        <w:t xml:space="preserve">Metodología de las escuelas </w:t>
+    <w:p/>
+    <w:p>
+      <w:r>
+        <w:t xml:space="preserve">Los gobiernos abiertos se caracterizan por, al menos, utilizar las tecnologías digitales y las plataformas tecnológicas para buscar mejores niveles de: </w:t>
+      </w:r>
+    </w:p>
+    <w:p>
+      <w:pPr>
+        <w:pStyle w:val="Prrafodelista"/>
+        <w:numPr>
+          <w:ilvl w:val="0"/>
+          <w:numId w:val="1"/>
+        </w:numPr>
+      </w:pPr>
+      <w:r>
+        <w:t>transparencia</w:t>
+      </w:r>
+    </w:p>
+    <w:p>
+      <w:pPr>
+        <w:pStyle w:val="Prrafodelista"/>
+        <w:numPr>
+          <w:ilvl w:val="0"/>
+          <w:numId w:val="1"/>
+        </w:numPr>
+      </w:pPr>
+      <w:r>
+        <w:t>participación política</w:t>
+      </w:r>
+    </w:p>
+    <w:p>
+      <w:pPr>
+        <w:pStyle w:val="Prrafodelista"/>
+        <w:numPr>
+          <w:ilvl w:val="0"/>
+          <w:numId w:val="1"/>
+        </w:numPr>
+      </w:pPr>
+      <w:r>
+        <w:t>colaboración</w:t>
+      </w:r>
+    </w:p>
+    <w:p>
+      <w:pPr>
+        <w:pStyle w:val="Prrafodelista"/>
+        <w:numPr>
+          <w:ilvl w:val="0"/>
+          <w:numId w:val="1"/>
+        </w:numPr>
+      </w:pPr>
+      <w:r>
+        <w:t>la gestión de bienes intelectuales</w:t>
+      </w:r>
+    </w:p>
+    <w:p>
+      <w:r>
+        <w:t>La participación política ciudadana es uno de los cuatro elementos sobre los que se asientan y construyen los gobiernos abiertos (Ramírez Alujas, 2010; Calderón y Lorenzo, 2010)</w:t>
       </w:r>
     </w:p>
     <w:p>
@@ -464,6 +544,103 @@
     </w:sectPr>
   </w:body>
 </w:document>
+</file>
+
+<file path=word/numbering.xml><?xml version="1.0" encoding="utf-8"?>
+<w:numbering xmlns:wpc="http://schemas.microsoft.com/office/word/2010/wordprocessingCanvas" xmlns:cx="http://schemas.microsoft.com/office/drawing/2014/chartex" xmlns:mc="http://schemas.openxmlformats.org/markup-compatibility/2006" xmlns:o="urn:schemas-microsoft-com:office:office" xmlns:r="http://schemas.openxmlformats.org/officeDocument/2006/relationships" xmlns:m="http://schemas.openxmlformats.org/officeDocument/2006/math" xmlns:v="urn:schemas-microsoft-com:vml" xmlns:wp14="http://schemas.microsoft.com/office/word/2010/wordprocessingDrawing" xmlns:wp="http://schemas.openxmlformats.org/drawingml/2006/wordprocessingDrawing" xmlns:w10="urn:schemas-microsoft-com:office:word" xmlns:w="http://schemas.openxmlformats.org/wordprocessingml/2006/main" xmlns:w14="http://schemas.microsoft.com/office/word/2010/wordml" xmlns:w15="http://schemas.microsoft.com/office/word/2012/wordml" xmlns:w16se="http://schemas.microsoft.com/office/word/2015/wordml/symex" xmlns:wpg="http://schemas.microsoft.com/office/word/2010/wordprocessingGroup" xmlns:wpi="http://schemas.microsoft.com/office/word/2010/wordprocessingInk" xmlns:wne="http://schemas.microsoft.com/office/word/2006/wordml" xmlns:wps="http://schemas.microsoft.com/office/word/2010/wordprocessingShape" mc:Ignorable="w14 w15 w16se wp14">
+  <w:abstractNum w:abstractNumId="0" w15:restartNumberingAfterBreak="0">
+    <w:nsid w:val="78147A96"/>
+    <w:multiLevelType w:val="hybridMultilevel"/>
+    <w:tmpl w:val="F4D0751C"/>
+    <w:lvl w:ilvl="0" w:tplc="04090011">
+      <w:start w:val="1"/>
+      <w:numFmt w:val="decimal"/>
+      <w:lvlText w:val="%1)"/>
+      <w:lvlJc w:val="left"/>
+      <w:pPr>
+        <w:ind w:left="720" w:hanging="360"/>
+      </w:pPr>
+      <w:rPr>
+        <w:rFonts w:hint="default"/>
+      </w:rPr>
+    </w:lvl>
+    <w:lvl w:ilvl="1" w:tplc="04090019" w:tentative="1">
+      <w:start w:val="1"/>
+      <w:numFmt w:val="lowerLetter"/>
+      <w:lvlText w:val="%2."/>
+      <w:lvlJc w:val="left"/>
+      <w:pPr>
+        <w:ind w:left="1440" w:hanging="360"/>
+      </w:pPr>
+    </w:lvl>
+    <w:lvl w:ilvl="2" w:tplc="0409001B" w:tentative="1">
+      <w:start w:val="1"/>
+      <w:numFmt w:val="lowerRoman"/>
+      <w:lvlText w:val="%3."/>
+      <w:lvlJc w:val="right"/>
+      <w:pPr>
+        <w:ind w:left="2160" w:hanging="180"/>
+      </w:pPr>
+    </w:lvl>
+    <w:lvl w:ilvl="3" w:tplc="0409000F" w:tentative="1">
+      <w:start w:val="1"/>
+      <w:numFmt w:val="decimal"/>
+      <w:lvlText w:val="%4."/>
+      <w:lvlJc w:val="left"/>
+      <w:pPr>
+        <w:ind w:left="2880" w:hanging="360"/>
+      </w:pPr>
+    </w:lvl>
+    <w:lvl w:ilvl="4" w:tplc="04090019" w:tentative="1">
+      <w:start w:val="1"/>
+      <w:numFmt w:val="lowerLetter"/>
+      <w:lvlText w:val="%5."/>
+      <w:lvlJc w:val="left"/>
+      <w:pPr>
+        <w:ind w:left="3600" w:hanging="360"/>
+      </w:pPr>
+    </w:lvl>
+    <w:lvl w:ilvl="5" w:tplc="0409001B" w:tentative="1">
+      <w:start w:val="1"/>
+      <w:numFmt w:val="lowerRoman"/>
+      <w:lvlText w:val="%6."/>
+      <w:lvlJc w:val="right"/>
+      <w:pPr>
+        <w:ind w:left="4320" w:hanging="180"/>
+      </w:pPr>
+    </w:lvl>
+    <w:lvl w:ilvl="6" w:tplc="0409000F" w:tentative="1">
+      <w:start w:val="1"/>
+      <w:numFmt w:val="decimal"/>
+      <w:lvlText w:val="%7."/>
+      <w:lvlJc w:val="left"/>
+      <w:pPr>
+        <w:ind w:left="5040" w:hanging="360"/>
+      </w:pPr>
+    </w:lvl>
+    <w:lvl w:ilvl="7" w:tplc="04090019" w:tentative="1">
+      <w:start w:val="1"/>
+      <w:numFmt w:val="lowerLetter"/>
+      <w:lvlText w:val="%8."/>
+      <w:lvlJc w:val="left"/>
+      <w:pPr>
+        <w:ind w:left="5760" w:hanging="360"/>
+      </w:pPr>
+    </w:lvl>
+    <w:lvl w:ilvl="8" w:tplc="0409001B" w:tentative="1">
+      <w:start w:val="1"/>
+      <w:numFmt w:val="lowerRoman"/>
+      <w:lvlText w:val="%9."/>
+      <w:lvlJc w:val="right"/>
+      <w:pPr>
+        <w:ind w:left="6480" w:hanging="180"/>
+      </w:pPr>
+    </w:lvl>
+  </w:abstractNum>
+  <w:num w:numId="1">
+    <w:abstractNumId w:val="0"/>
+  </w:num>
+</w:numbering>
 </file>
 
 <file path=word/styles.xml><?xml version="1.0" encoding="utf-8"?>
@@ -932,6 +1109,17 @@
       <w:lang w:val="es-419"/>
     </w:rPr>
   </w:style>
+  <w:style w:type="paragraph" w:styleId="Prrafodelista">
+    <w:name w:val="List Paragraph"/>
+    <w:basedOn w:val="Normal"/>
+    <w:uiPriority w:val="34"/>
+    <w:qFormat/>
+    <w:rsid w:val="00457D22"/>
+    <w:pPr>
+      <w:ind w:left="720"/>
+      <w:contextualSpacing/>
+    </w:pPr>
+  </w:style>
 </w:styles>
 </file>
 
